--- a/Lab4/forum_doc.docx
+++ b/Lab4/forum_doc.docx
@@ -19,7 +19,43 @@
           <w:spacing w:val="3"/>
           <w:lang w:eastAsia="en-IE"/>
         </w:rPr>
-        <w:t>The technologies, packages and libraries used in creating my application include the following:</w:t>
+        <w:t xml:space="preserve">The technologies, packages and libraries used in creating my </w:t>
+      </w:r>
+      <w:r>
+        <w:rPr>
+          <w:rFonts w:ascii="Calibri" w:eastAsia="Times New Roman" w:hAnsi="Calibri" w:cs="Calibri"/>
+          <w:color w:val="202122"/>
+          <w:spacing w:val="3"/>
+          <w:lang w:eastAsia="en-IE"/>
+        </w:rPr>
+        <w:t>web application</w:t>
+      </w:r>
+      <w:r>
+        <w:rPr>
+          <w:rFonts w:ascii="Calibri" w:eastAsia="Times New Roman" w:hAnsi="Calibri" w:cs="Calibri"/>
+          <w:color w:val="202122"/>
+          <w:spacing w:val="3"/>
+          <w:lang w:eastAsia="en-IE"/>
+        </w:rPr>
+        <w:t xml:space="preserve"> includ</w:t>
+      </w:r>
+      <w:r>
+        <w:rPr>
+          <w:rFonts w:ascii="Calibri" w:eastAsia="Times New Roman" w:hAnsi="Calibri" w:cs="Calibri"/>
+          <w:color w:val="202122"/>
+          <w:spacing w:val="3"/>
+          <w:lang w:eastAsia="en-IE"/>
+        </w:rPr>
+        <w:t>e</w:t>
+      </w:r>
+      <w:r>
+        <w:rPr>
+          <w:rFonts w:ascii="Calibri" w:eastAsia="Times New Roman" w:hAnsi="Calibri" w:cs="Calibri"/>
+          <w:color w:val="202122"/>
+          <w:spacing w:val="3"/>
+          <w:lang w:eastAsia="en-IE"/>
+        </w:rPr>
+        <w:t>:</w:t>
       </w:r>
     </w:p>
     <w:p>
@@ -146,27 +182,7 @@
           <w:spacing w:val="3"/>
           <w:lang w:eastAsia="en-IE"/>
         </w:rPr>
-        <w:t xml:space="preserve">allows a developer to easily build APIs and to use middleware such as </w:t>
-      </w:r>
-      <w:proofErr w:type="spellStart"/>
-      <w:r>
-        <w:rPr>
-          <w:rFonts w:ascii="Calibri" w:eastAsia="Times New Roman" w:hAnsi="Calibri" w:cs="Calibri"/>
-          <w:color w:val="202122"/>
-          <w:spacing w:val="3"/>
-          <w:lang w:eastAsia="en-IE"/>
-        </w:rPr>
-        <w:t>BodyParser</w:t>
-      </w:r>
-      <w:proofErr w:type="spellEnd"/>
-      <w:r>
-        <w:rPr>
-          <w:rFonts w:ascii="Calibri" w:eastAsia="Times New Roman" w:hAnsi="Calibri" w:cs="Calibri"/>
-          <w:color w:val="202122"/>
-          <w:spacing w:val="3"/>
-          <w:lang w:eastAsia="en-IE"/>
-        </w:rPr>
-        <w:t>.</w:t>
+        <w:t>allows a developer to easily build APIs and to use middleware such as BodyParser.</w:t>
       </w:r>
       <w:r>
         <w:rPr>
@@ -213,45 +229,23 @@
           <w:lang w:eastAsia="en-IE"/>
         </w:rPr>
       </w:pPr>
-      <w:proofErr w:type="spellStart"/>
-      <w:r>
-        <w:rPr>
-          <w:rFonts w:ascii="Calibri" w:eastAsia="Times New Roman" w:hAnsi="Calibri" w:cs="Calibri"/>
-          <w:color w:val="202122"/>
-          <w:spacing w:val="3"/>
-          <w:lang w:eastAsia="en-IE"/>
-        </w:rPr>
-        <w:t>Cors</w:t>
-      </w:r>
-      <w:proofErr w:type="spellEnd"/>
-      <w:r>
-        <w:rPr>
-          <w:rFonts w:ascii="Calibri" w:eastAsia="Times New Roman" w:hAnsi="Calibri" w:cs="Calibri"/>
-          <w:color w:val="202122"/>
-          <w:spacing w:val="3"/>
-          <w:lang w:eastAsia="en-IE"/>
-        </w:rPr>
-        <w:t xml:space="preserve">: </w:t>
-      </w:r>
-      <w:proofErr w:type="spellStart"/>
-      <w:r>
-        <w:rPr>
-          <w:rFonts w:ascii="Calibri" w:eastAsia="Times New Roman" w:hAnsi="Calibri" w:cs="Calibri"/>
-          <w:color w:val="202122"/>
-          <w:spacing w:val="3"/>
-          <w:lang w:eastAsia="en-IE"/>
-        </w:rPr>
-        <w:t>Cors</w:t>
-      </w:r>
-      <w:proofErr w:type="spellEnd"/>
-      <w:r>
-        <w:rPr>
-          <w:rFonts w:ascii="Calibri" w:eastAsia="Times New Roman" w:hAnsi="Calibri" w:cs="Calibri"/>
-          <w:color w:val="202122"/>
-          <w:spacing w:val="3"/>
-          <w:lang w:eastAsia="en-IE"/>
-        </w:rPr>
-        <w:t xml:space="preserve"> is an express middleware that is used to set CORS policies that restricts cross origin requests and is used to allow external clients access to the server resources.</w:t>
+      <w:r>
+        <w:rPr>
+          <w:rFonts w:ascii="Calibri" w:eastAsia="Times New Roman" w:hAnsi="Calibri" w:cs="Calibri"/>
+          <w:color w:val="202122"/>
+          <w:spacing w:val="3"/>
+          <w:lang w:eastAsia="en-IE"/>
+        </w:rPr>
+        <w:t xml:space="preserve">Cors: </w:t>
+      </w:r>
+      <w:r>
+        <w:rPr>
+          <w:rFonts w:ascii="Calibri" w:eastAsia="Times New Roman" w:hAnsi="Calibri" w:cs="Calibri"/>
+          <w:color w:val="202122"/>
+          <w:spacing w:val="3"/>
+          <w:lang w:eastAsia="en-IE"/>
+        </w:rPr>
+        <w:t>Cors is an express middleware that is used to set CORS policies that restricts cross origin requests and is used to allow external clients access to the server resources.</w:t>
       </w:r>
     </w:p>
     <w:p>
@@ -513,65 +507,14 @@
           <w:lang w:eastAsia="en-IE"/>
         </w:rPr>
       </w:pPr>
-      <w:proofErr w:type="spellStart"/>
-      <w:r>
-        <w:rPr>
-          <w:rFonts w:ascii="Calibri" w:eastAsia="Times New Roman" w:hAnsi="Calibri" w:cs="Calibri"/>
-          <w:color w:val="202122"/>
-          <w:spacing w:val="3"/>
-          <w:lang w:eastAsia="en-IE"/>
-        </w:rPr>
-        <w:t>Multer</w:t>
-      </w:r>
-      <w:proofErr w:type="spellEnd"/>
-      <w:r>
-        <w:rPr>
-          <w:rFonts w:ascii="Calibri" w:eastAsia="Times New Roman" w:hAnsi="Calibri" w:cs="Calibri"/>
-          <w:color w:val="202122"/>
-          <w:spacing w:val="3"/>
-          <w:lang w:eastAsia="en-IE"/>
-        </w:rPr>
-        <w:t xml:space="preserve">: </w:t>
-      </w:r>
-      <w:proofErr w:type="spellStart"/>
-      <w:r>
-        <w:rPr>
-          <w:rFonts w:ascii="Calibri" w:eastAsia="Times New Roman" w:hAnsi="Calibri" w:cs="Calibri"/>
-          <w:color w:val="202122"/>
-          <w:spacing w:val="3"/>
-          <w:lang w:eastAsia="en-IE"/>
-        </w:rPr>
-        <w:t>Multer</w:t>
-      </w:r>
-      <w:proofErr w:type="spellEnd"/>
-      <w:r>
-        <w:rPr>
-          <w:rFonts w:ascii="Calibri" w:eastAsia="Times New Roman" w:hAnsi="Calibri" w:cs="Calibri"/>
-          <w:color w:val="202122"/>
-          <w:spacing w:val="3"/>
-          <w:lang w:eastAsia="en-IE"/>
-        </w:rPr>
-        <w:t xml:space="preserve"> is a middleware used for handling file uploads in Node.js server applications. </w:t>
-      </w:r>
-      <w:proofErr w:type="spellStart"/>
-      <w:r>
-        <w:rPr>
-          <w:rFonts w:ascii="Calibri" w:eastAsia="Times New Roman" w:hAnsi="Calibri" w:cs="Calibri"/>
-          <w:color w:val="202122"/>
-          <w:spacing w:val="3"/>
-          <w:lang w:eastAsia="en-IE"/>
-        </w:rPr>
-        <w:t>Multer</w:t>
-      </w:r>
-      <w:proofErr w:type="spellEnd"/>
-      <w:r>
-        <w:rPr>
-          <w:rFonts w:ascii="Calibri" w:eastAsia="Times New Roman" w:hAnsi="Calibri" w:cs="Calibri"/>
-          <w:color w:val="202122"/>
-          <w:spacing w:val="3"/>
-          <w:lang w:eastAsia="en-IE"/>
-        </w:rPr>
-        <w:t xml:space="preserve"> simplifies the process of handling files.</w:t>
+      <w:r>
+        <w:rPr>
+          <w:rFonts w:ascii="Calibri" w:eastAsia="Times New Roman" w:hAnsi="Calibri" w:cs="Calibri"/>
+          <w:color w:val="202122"/>
+          <w:spacing w:val="3"/>
+          <w:lang w:eastAsia="en-IE"/>
+        </w:rPr>
+        <w:t>Multer: Multer is a middleware used for handling file uploads in Node.js server applications. Multer simplifies the process of handling files.</w:t>
       </w:r>
     </w:p>
     <w:p>
@@ -716,74 +659,23 @@
           <w:lang w:eastAsia="en-IE"/>
         </w:rPr>
       </w:pPr>
-      <w:proofErr w:type="spellStart"/>
-      <w:r>
-        <w:rPr>
-          <w:rFonts w:ascii="Calibri" w:eastAsia="Times New Roman" w:hAnsi="Calibri" w:cs="Calibri"/>
-          <w:color w:val="202122"/>
-          <w:spacing w:val="3"/>
-          <w:lang w:eastAsia="en-IE"/>
-        </w:rPr>
-        <w:t>Axios</w:t>
-      </w:r>
-      <w:proofErr w:type="spellEnd"/>
-      <w:r>
-        <w:rPr>
-          <w:rFonts w:ascii="Calibri" w:eastAsia="Times New Roman" w:hAnsi="Calibri" w:cs="Calibri"/>
-          <w:color w:val="202122"/>
-          <w:spacing w:val="3"/>
-          <w:lang w:eastAsia="en-IE"/>
-        </w:rPr>
-        <w:t xml:space="preserve">: </w:t>
-      </w:r>
-      <w:proofErr w:type="spellStart"/>
-      <w:r>
-        <w:rPr>
-          <w:rFonts w:ascii="Calibri" w:eastAsia="Times New Roman" w:hAnsi="Calibri" w:cs="Calibri"/>
-          <w:color w:val="202122"/>
-          <w:spacing w:val="3"/>
-          <w:lang w:eastAsia="en-IE"/>
-        </w:rPr>
-        <w:t>Axios</w:t>
-      </w:r>
-      <w:proofErr w:type="spellEnd"/>
-      <w:r>
-        <w:rPr>
-          <w:rFonts w:ascii="Calibri" w:eastAsia="Times New Roman" w:hAnsi="Calibri" w:cs="Calibri"/>
-          <w:color w:val="202122"/>
-          <w:spacing w:val="3"/>
-          <w:lang w:eastAsia="en-IE"/>
-        </w:rPr>
-        <w:t xml:space="preserve"> is a promise-based JavaScript library which allows HTTP requests to be made easily from the front end of an application to the backend, as well as handling the request-response and error handling.</w:t>
-      </w:r>
-      <w:r>
-        <w:rPr>
-          <w:rFonts w:ascii="Calibri" w:eastAsia="Times New Roman" w:hAnsi="Calibri" w:cs="Calibri"/>
-          <w:color w:val="202122"/>
-          <w:spacing w:val="3"/>
-          <w:lang w:eastAsia="en-IE"/>
-        </w:rPr>
-        <w:t xml:space="preserve"> </w:t>
-      </w:r>
-      <w:proofErr w:type="spellStart"/>
-      <w:r>
-        <w:rPr>
-          <w:rFonts w:ascii="Calibri" w:eastAsia="Times New Roman" w:hAnsi="Calibri" w:cs="Calibri"/>
-          <w:color w:val="202122"/>
-          <w:spacing w:val="3"/>
-          <w:lang w:eastAsia="en-IE"/>
-        </w:rPr>
-        <w:t>Axios</w:t>
-      </w:r>
-      <w:proofErr w:type="spellEnd"/>
-      <w:r>
-        <w:rPr>
-          <w:rFonts w:ascii="Calibri" w:eastAsia="Times New Roman" w:hAnsi="Calibri" w:cs="Calibri"/>
-          <w:color w:val="202122"/>
-          <w:spacing w:val="3"/>
-          <w:lang w:eastAsia="en-IE"/>
-        </w:rPr>
-        <w:t xml:space="preserve"> is a library that allows the developer to make web requests and allows for cleaner error handling and handling responses.</w:t>
+      <w:r>
+        <w:rPr>
+          <w:rFonts w:ascii="Calibri" w:eastAsia="Times New Roman" w:hAnsi="Calibri" w:cs="Calibri"/>
+          <w:color w:val="202122"/>
+          <w:spacing w:val="3"/>
+          <w:lang w:eastAsia="en-IE"/>
+        </w:rPr>
+        <w:t>Axios: Axios is a promise-based JavaScript library which allows HTTP requests to be made easily from the front end of an application to the backend, as well as handling the request-response and error handling.</w:t>
+      </w:r>
+      <w:r>
+        <w:rPr>
+          <w:rFonts w:ascii="Calibri" w:eastAsia="Times New Roman" w:hAnsi="Calibri" w:cs="Calibri"/>
+          <w:color w:val="202122"/>
+          <w:spacing w:val="3"/>
+          <w:lang w:eastAsia="en-IE"/>
+        </w:rPr>
+        <w:t xml:space="preserve"> Axios is a library that allows the developer to make web requests and allows for cleaner error handling and handling responses.</w:t>
       </w:r>
     </w:p>
     <w:p>
@@ -1036,7 +928,6 @@
         <w:t>improving performance during development.</w:t>
       </w:r>
     </w:p>
-    <w:p/>
     <w:sectPr>
       <w:pgSz w:w="11906" w:h="16838"/>
       <w:pgMar w:top="1440" w:right="1440" w:bottom="1440" w:left="1440" w:header="708" w:footer="708" w:gutter="0"/>
